--- a/H/Grieving the Holy Spirit.docx
+++ b/H/Grieving the Holy Spirit.docx
@@ -242,331 +242,24 @@
       <w:r>
         <w:t xml:space="preserve">See category on the </w:t>
       </w:r>
-      <w:hyperlink w:anchor="_Grace_Apparatus_For" w:history="1">
+      <w:hyperlink r:id="rId7" w:history="1">
         <w:r>
           <w:rPr>
             <w:rStyle w:val="Hyperlink"/>
           </w:rPr>
-          <w:t>Grace Apparatus for Perception</w:t>
+          <w:t>Grace Apparatus for Per</w:t>
         </w:r>
-      </w:hyperlink>
-      <w:r>
-        <w:t>.</w:t>
-      </w:r>
-    </w:p>
-    <w:p>
-      <w:pPr>
-        <w:pStyle w:val="NoSpacing"/>
-      </w:pPr>
-      <w:r>
-        <w:t xml:space="preserve">There is a second positive command in Ephesians 4:24. “Put on (present imperative) the new self, which in the likeness of God has been created (aorist participle) in absolute righteousness (+R) and true holiness of the truth.” You as a believer are born-again and are to put on the new self or new nature. You must become a new creature (born-again) before the “new self” operation begins. Absolute righteousness (+R) and true holiness refer to our position in Christ. The new self receives this quality - righteousness and holiness. The new self is the construction of the edification complex of the soul with </w:t>
-      </w:r>
-      <w:r>
-        <w:rPr>
-          <w:i/>
-          <w:iCs/>
-        </w:rPr>
-        <w:t>epignosis</w:t>
-      </w:r>
-      <w:r>
-        <w:t xml:space="preserve"> Bible doctrine in the right lobe of the soul. This results from the function of the grace apparatus for perception while filled with the Holy Spirit.</w:t>
-      </w:r>
-      <w:r>
-        <w:t xml:space="preserve"> </w:t>
-      </w:r>
-      <w:r>
-        <w:t>2 Cor. 5:17.</w:t>
-      </w:r>
-    </w:p>
-    <w:p>
-      <w:pPr>
-        <w:pStyle w:val="Verses"/>
-      </w:pPr>
-      <w:r>
-        <w:t>“Therefore if anyone is in Christ, he is a new creature; the old things passed away; behold, new things have come.” (2 Corinthians 5:17, NASB)</w:t>
-      </w:r>
-    </w:p>
-    <w:p>
-      <w:pPr>
-        <w:pStyle w:val="NoSpacing"/>
-        <w:rPr>
-          <w:b/>
-          <w:bCs/>
-        </w:rPr>
-      </w:pPr>
-      <w:r>
-        <w:rPr>
-          <w:b/>
-          <w:bCs/>
-        </w:rPr>
-        <w:t>By False Doctrine or Lying</w:t>
-      </w:r>
-    </w:p>
-    <w:p>
-      <w:pPr>
-        <w:pStyle w:val="NoSpacing"/>
-      </w:pPr>
-      <w:r>
-        <w:t>When the believer has an empty mind, it fills up with false doctrine. In Ephesians 4:25,</w:t>
-      </w:r>
-      <w:r>
-        <w:t xml:space="preserve"> </w:t>
-      </w:r>
-      <w:r>
-        <w:t>“laying aside” is the aorist middle and means you are benefitted.  “Falsehood” is literally “the lie” or perversion of Bible doctrine. Then, by contrast “speak truth.”</w:t>
-      </w:r>
-    </w:p>
-    <w:p>
-      <w:pPr>
-        <w:pStyle w:val="Verses"/>
-      </w:pPr>
-      <w:r>
-        <w:t>“Therefore, laying aside falsehood, SPEAK TRUTH EACH ONE of you WITH HIS NEIGHBOR, for we are members of one another.” (Ephesians 4:25, NASB)</w:t>
-      </w:r>
-    </w:p>
-    <w:p>
-      <w:pPr>
-        <w:pStyle w:val="NoSpacing"/>
-        <w:rPr>
-          <w:b/>
-          <w:bCs/>
-        </w:rPr>
-      </w:pPr>
-      <w:r>
-        <w:rPr>
-          <w:b/>
-          <w:bCs/>
-        </w:rPr>
-        <w:t>Incorrect Use of Anger</w:t>
-      </w:r>
-    </w:p>
-    <w:p>
-      <w:pPr>
-        <w:pStyle w:val="NoSpacing"/>
-      </w:pPr>
-      <w:r>
-        <w:t xml:space="preserve">In Ephesians 4:26, “Be angry, and yet do not sin” is the present middle imperative of </w:t>
-      </w:r>
-      <w:r>
-        <w:rPr>
-          <w:lang w:val="el-GR"/>
-        </w:rPr>
-        <w:t>ο</w:t>
-      </w:r>
-      <w:r>
-        <w:t>̓</w:t>
-      </w:r>
-      <w:proofErr w:type="spellStart"/>
-      <w:r>
-        <w:rPr>
-          <w:lang w:val="el-GR"/>
-        </w:rPr>
-        <w:t>ργι</w:t>
-      </w:r>
-      <w:proofErr w:type="spellEnd"/>
-      <w:r>
-        <w:t>́</w:t>
-      </w:r>
-      <w:r>
-        <w:rPr>
-          <w:lang w:val="el-GR"/>
-        </w:rPr>
-        <w:t>ζω</w:t>
-      </w:r>
-      <w:r>
-        <w:t xml:space="preserve"> (</w:t>
-      </w:r>
-      <w:proofErr w:type="spellStart"/>
-      <w:r>
-        <w:t>orgizo</w:t>
-      </w:r>
-      <w:proofErr w:type="spellEnd"/>
-      <w:r>
-        <w:t xml:space="preserve">̄) and is used of an anger against false doctrine. Believers are to have discernment based on Bible doctrine in their soul minus the mental attitude sins. Don’t get out of fellowship when you think of false doctrine. </w:t>
-      </w:r>
-      <w:r>
-        <w:lastRenderedPageBreak/>
-        <w:t xml:space="preserve">“Do not sin” means the believer is not to resent the person, but resent the false doctrine. “Do not let” is the present active imperative and means to make it your habit to live each day one day at a time. “Your anger” is </w:t>
-      </w:r>
-      <w:proofErr w:type="spellStart"/>
-      <w:r>
-        <w:rPr>
-          <w:lang w:val="el-GR"/>
-        </w:rPr>
-        <w:t>παροργισμο</w:t>
-      </w:r>
-      <w:proofErr w:type="spellEnd"/>
-      <w:r>
-        <w:t>́</w:t>
-      </w:r>
-      <w:r>
-        <w:rPr>
-          <w:lang w:val="el-GR"/>
-        </w:rPr>
-        <w:t>ς</w:t>
-      </w:r>
-      <w:r>
-        <w:t xml:space="preserve"> (</w:t>
-      </w:r>
-      <w:proofErr w:type="spellStart"/>
-      <w:r>
-        <w:t>parorgismos</w:t>
-      </w:r>
-      <w:proofErr w:type="spellEnd"/>
-      <w:r>
-        <w:t xml:space="preserve">) in the Greek and involves the emotions and is forbidden. </w:t>
-      </w:r>
-    </w:p>
-    <w:p>
-      <w:pPr>
-        <w:pStyle w:val="Verses"/>
-      </w:pPr>
-      <w:r>
-        <w:t>“BE ANGRY, AND yet DO NOT SIN; do not let the sun go down on your anger,” (Ephesians 4:26, NASB)</w:t>
-      </w:r>
-    </w:p>
-    <w:p>
-      <w:pPr>
-        <w:pStyle w:val="NoSpacing"/>
-      </w:pPr>
-      <w:r>
-        <w:t>The principle is that righteous indignation can be good. However, the improper use of anger is sinful and grieves Holy the Spirit.</w:t>
-      </w:r>
-      <w:r>
-        <w:t xml:space="preserve"> </w:t>
-      </w:r>
-      <w:r>
-        <w:t xml:space="preserve">See category on </w:t>
-      </w:r>
-      <w:hyperlink w:anchor="_Anger" w:history="1">
         <w:r>
           <w:rPr>
             <w:rStyle w:val="Hyperlink"/>
           </w:rPr>
-          <w:t>Anger</w:t>
+          <w:t>c</w:t>
         </w:r>
-      </w:hyperlink>
-      <w:r>
-        <w:t>.</w:t>
-      </w:r>
-    </w:p>
-    <w:p>
-      <w:pPr>
-        <w:pStyle w:val="NoSpacing"/>
-        <w:rPr>
-          <w:b/>
-          <w:bCs/>
-        </w:rPr>
-      </w:pPr>
-      <w:r>
-        <w:rPr>
-          <w:b/>
-          <w:bCs/>
-        </w:rPr>
-        <w:t>Submission to Satan or Giving Him Room</w:t>
-      </w:r>
-    </w:p>
-    <w:p>
-      <w:pPr>
-        <w:pStyle w:val="NoSpacing"/>
-      </w:pPr>
-      <w:r>
-        <w:t>In developing an edification complex, one does not give room to the devil. Satan cannot indwell a believer, but he can influence a believer. Satan indwelt Judas, but he influenced Peter. Satan gains room or a place when we go legalistic, religious, operate on human good while being out of fellowship and so on. Ignorance of Bible doctrine makes a believer vulnerable to the devil’s wiles. Every believer should focus on keeping short accounts with God through confession of sins to God the Father and staying filled with the Holy Spirit. Then, consistent learning of Bible doctrine from a pastor-teacher in a local church is a must. Spiritual growth that brings discernment is the only way to counter Satan’s influence. Eph. 4:27.</w:t>
-      </w:r>
-    </w:p>
-    <w:p>
-      <w:pPr>
-        <w:pStyle w:val="Verses"/>
-      </w:pPr>
-      <w:r>
-        <w:t>“and do not give the devil an opportunity.” (Ephesians 4:27, NASB)</w:t>
-      </w:r>
-    </w:p>
-    <w:p>
-      <w:pPr>
-        <w:pStyle w:val="NoSpacing"/>
-        <w:rPr>
-          <w:b/>
-          <w:bCs/>
-        </w:rPr>
-      </w:pPr>
-      <w:r>
-        <w:rPr>
-          <w:b/>
-          <w:bCs/>
-        </w:rPr>
-        <w:t>Dishonesty in Business</w:t>
-      </w:r>
-    </w:p>
-    <w:p>
-      <w:pPr>
-        <w:pStyle w:val="NoSpacing"/>
-      </w:pPr>
-      <w:r>
-        <w:t xml:space="preserve">In Ephesians 4:28, </w:t>
-      </w:r>
-      <w:r>
-        <w:t>“</w:t>
-      </w:r>
-      <w:r>
-        <w:t>He who steals must steal no longer</w:t>
-      </w:r>
-      <w:r>
-        <w:t>” means Paul is saying the believer should stop stealing and it is an imperative or a command. In place of stealing, engage in legitimate business practices. The believer has the right to make a living, to labor, and work very hard. “S</w:t>
-      </w:r>
-      <w:r>
-        <w:t>o that he will have something to share with one who has need</w:t>
-      </w:r>
-      <w:r>
-        <w:t>” means the believer also has a responsibility to give to others in need. The believer in business is in full time Christian service just as much as any minister or missionary. Dishonesty neutralizes this portion of our Christian duty and therefore grieves the Holy Spirit.</w:t>
-      </w:r>
-      <w:r>
-        <w:t xml:space="preserve"> </w:t>
-      </w:r>
-    </w:p>
-    <w:p>
-      <w:pPr>
-        <w:pStyle w:val="Verses"/>
-      </w:pPr>
-      <w:r>
-        <w:t>“He who steals must steal no longer; but rather he must labor, performing with his own hands what is good, so that he will have something to share with one who has need.” (Ephesians 4:28, NASB)</w:t>
-      </w:r>
-    </w:p>
-    <w:p>
-      <w:pPr>
-        <w:pStyle w:val="NoSpacing"/>
-        <w:rPr>
-          <w:b/>
-          <w:bCs/>
-        </w:rPr>
-      </w:pPr>
-      <w:r>
-        <w:rPr>
-          <w:b/>
-          <w:bCs/>
-        </w:rPr>
-        <w:t>Sins of the Tongue</w:t>
-      </w:r>
-    </w:p>
-    <w:p>
-      <w:pPr>
-        <w:pStyle w:val="NoSpacing"/>
-      </w:pPr>
-      <w:r>
-        <w:t>In Ephesians 4:29, “</w:t>
-      </w:r>
-      <w:r>
-        <w:t>unwholesome word</w:t>
-      </w:r>
-      <w:r>
-        <w:t xml:space="preserve">” means bad or rotten. Instead of the sins of the tongue, build an edification complex. “Good for edification” is good that is intrinsically good or divine good, the divine viewpoint of life. We are to pass on grace to others by the use of the tongue. See category on </w:t>
-      </w:r>
-      <w:hyperlink w:anchor="_D-Sins_of_the_1" w:history="1">
         <w:r>
           <w:rPr>
             <w:rStyle w:val="Hyperlink"/>
           </w:rPr>
-          <w:t>Sins of the Tongue</w:t>
+          <w:t>eption</w:t>
         </w:r>
       </w:hyperlink>
       <w:r>
@@ -575,6 +268,349 @@
     </w:p>
     <w:p>
       <w:pPr>
+        <w:pStyle w:val="NoSpacing"/>
+      </w:pPr>
+      <w:r>
+        <w:t xml:space="preserve">There is a second positive command in Ephesians 4:24. “Put on (present imperative) the new self, which in the likeness of God has been created (aorist participle) in absolute righteousness (+R) and true holiness of the truth.” You as a believer are born-again and are to put on the new self or new nature. You must become a new creature (born-again) before the “new self” operation begins. Absolute righteousness (+R) and true holiness refer to our position in Christ. The new self receives this quality - righteousness and holiness. The new self is the construction of the edification complex of the soul with </w:t>
+      </w:r>
+      <w:r>
+        <w:rPr>
+          <w:i/>
+          <w:iCs/>
+        </w:rPr>
+        <w:t>epignosis</w:t>
+      </w:r>
+      <w:r>
+        <w:t xml:space="preserve"> Bible doctrine in the right lobe of the soul. This results from the function of the grace apparatus for perception while filled with the Holy Spirit.</w:t>
+      </w:r>
+      <w:r>
+        <w:t xml:space="preserve"> </w:t>
+      </w:r>
+      <w:r>
+        <w:t>2 Cor. 5:17.</w:t>
+      </w:r>
+    </w:p>
+    <w:p>
+      <w:pPr>
+        <w:pStyle w:val="Verses"/>
+      </w:pPr>
+      <w:r>
+        <w:t>“Therefore if anyone is in Christ, he is a new creature; the old things passed away; behold, new things have come.” (2 Corinthians 5:17, NASB)</w:t>
+      </w:r>
+    </w:p>
+    <w:p>
+      <w:pPr>
+        <w:pStyle w:val="NoSpacing"/>
+        <w:rPr>
+          <w:b/>
+          <w:bCs/>
+        </w:rPr>
+      </w:pPr>
+      <w:r>
+        <w:rPr>
+          <w:b/>
+          <w:bCs/>
+        </w:rPr>
+        <w:t>By False Doctrine or Lying</w:t>
+      </w:r>
+    </w:p>
+    <w:p>
+      <w:pPr>
+        <w:pStyle w:val="NoSpacing"/>
+      </w:pPr>
+      <w:r>
+        <w:t>When the believer has an empty mind, it fills up with false doctrine. In Ephesians 4:25,</w:t>
+      </w:r>
+      <w:r>
+        <w:t xml:space="preserve"> </w:t>
+      </w:r>
+      <w:r>
+        <w:t>“laying aside” is the aorist middle and means you are benefitted.  “Falsehood” is literally “the lie” or perversion of Bible doctrine. Then, by contrast “speak truth.”</w:t>
+      </w:r>
+    </w:p>
+    <w:p>
+      <w:pPr>
+        <w:pStyle w:val="Verses"/>
+      </w:pPr>
+      <w:r>
+        <w:t>“Therefore, laying aside falsehood, SPEAK TRUTH EACH ONE of you WITH HIS NEIGHBOR, for we are members of one another.” (Ephesians 4:25, NASB)</w:t>
+      </w:r>
+    </w:p>
+    <w:p>
+      <w:pPr>
+        <w:pStyle w:val="NoSpacing"/>
+        <w:rPr>
+          <w:b/>
+          <w:bCs/>
+        </w:rPr>
+      </w:pPr>
+      <w:r>
+        <w:rPr>
+          <w:b/>
+          <w:bCs/>
+        </w:rPr>
+        <w:t>Incorrect Use of Anger</w:t>
+      </w:r>
+    </w:p>
+    <w:p>
+      <w:pPr>
+        <w:pStyle w:val="NoSpacing"/>
+      </w:pPr>
+      <w:r>
+        <w:t xml:space="preserve">In Ephesians 4:26, “Be angry, and yet do not sin” is the present middle imperative of </w:t>
+      </w:r>
+      <w:r>
+        <w:rPr>
+          <w:lang w:val="el-GR"/>
+        </w:rPr>
+        <w:t>ο</w:t>
+      </w:r>
+      <w:r>
+        <w:t>̓</w:t>
+      </w:r>
+      <w:proofErr w:type="spellStart"/>
+      <w:r>
+        <w:rPr>
+          <w:lang w:val="el-GR"/>
+        </w:rPr>
+        <w:t>ργι</w:t>
+      </w:r>
+      <w:proofErr w:type="spellEnd"/>
+      <w:r>
+        <w:t>́</w:t>
+      </w:r>
+      <w:r>
+        <w:rPr>
+          <w:lang w:val="el-GR"/>
+        </w:rPr>
+        <w:t>ζω</w:t>
+      </w:r>
+      <w:r>
+        <w:t xml:space="preserve"> (</w:t>
+      </w:r>
+      <w:proofErr w:type="spellStart"/>
+      <w:r>
+        <w:t>orgizo</w:t>
+      </w:r>
+      <w:proofErr w:type="spellEnd"/>
+      <w:r>
+        <w:t xml:space="preserve">̄) and is used of an anger against false doctrine. Believers are to have discernment based on Bible doctrine in their soul minus the mental attitude sins. Don’t get out of fellowship when you think of false doctrine. </w:t>
+      </w:r>
+      <w:r>
+        <w:lastRenderedPageBreak/>
+        <w:t xml:space="preserve">“Do not sin” means the believer is not to resent the person, but resent the false doctrine. “Do not let” is the present active imperative and means to make it your habit to live each day one day at a time. “Your anger” is </w:t>
+      </w:r>
+      <w:proofErr w:type="spellStart"/>
+      <w:r>
+        <w:rPr>
+          <w:lang w:val="el-GR"/>
+        </w:rPr>
+        <w:t>παροργισμο</w:t>
+      </w:r>
+      <w:proofErr w:type="spellEnd"/>
+      <w:r>
+        <w:t>́</w:t>
+      </w:r>
+      <w:r>
+        <w:rPr>
+          <w:lang w:val="el-GR"/>
+        </w:rPr>
+        <w:t>ς</w:t>
+      </w:r>
+      <w:r>
+        <w:t xml:space="preserve"> (</w:t>
+      </w:r>
+      <w:proofErr w:type="spellStart"/>
+      <w:r>
+        <w:t>parorgismos</w:t>
+      </w:r>
+      <w:proofErr w:type="spellEnd"/>
+      <w:r>
+        <w:t xml:space="preserve">) in the Greek and involves the emotions and is forbidden. </w:t>
+      </w:r>
+    </w:p>
+    <w:p>
+      <w:pPr>
+        <w:pStyle w:val="Verses"/>
+      </w:pPr>
+      <w:r>
+        <w:t>“BE ANGRY, AND yet DO NOT SIN; do not let the sun go down on your anger,” (Ephesians 4:26, NASB)</w:t>
+      </w:r>
+    </w:p>
+    <w:p>
+      <w:pPr>
+        <w:pStyle w:val="NoSpacing"/>
+      </w:pPr>
+      <w:r>
+        <w:t>The principle is that righteous indignation can be good. However, the improper use of anger is sinful and grieves Holy the Spirit.</w:t>
+      </w:r>
+      <w:r>
+        <w:t xml:space="preserve"> </w:t>
+      </w:r>
+      <w:r>
+        <w:t xml:space="preserve">See category on </w:t>
+      </w:r>
+      <w:hyperlink r:id="rId8" w:history="1">
+        <w:r>
+          <w:rPr>
+            <w:rStyle w:val="Hyperlink"/>
+          </w:rPr>
+          <w:t>An</w:t>
+        </w:r>
+        <w:r>
+          <w:rPr>
+            <w:rStyle w:val="Hyperlink"/>
+          </w:rPr>
+          <w:t>g</w:t>
+        </w:r>
+        <w:r>
+          <w:rPr>
+            <w:rStyle w:val="Hyperlink"/>
+          </w:rPr>
+          <w:t>er</w:t>
+        </w:r>
+      </w:hyperlink>
+      <w:r>
+        <w:t>.</w:t>
+      </w:r>
+    </w:p>
+    <w:p>
+      <w:pPr>
+        <w:pStyle w:val="NoSpacing"/>
+        <w:rPr>
+          <w:b/>
+          <w:bCs/>
+        </w:rPr>
+      </w:pPr>
+      <w:r>
+        <w:rPr>
+          <w:b/>
+          <w:bCs/>
+        </w:rPr>
+        <w:t>Submission to Satan or Giving Him Room</w:t>
+      </w:r>
+    </w:p>
+    <w:p>
+      <w:pPr>
+        <w:pStyle w:val="NoSpacing"/>
+      </w:pPr>
+      <w:r>
+        <w:t>In developing an edification complex, one does not give room to the devil. Satan cannot indwell a believer, but he can influence a believer. Satan indwelt Judas, but he influenced Peter. Satan gains room or a place when we go legalistic, religious, operate on human good while being out of fellowship and so on. Ignorance of Bible doctrine makes a believer vulnerable to the devil’s wiles. Every believer should focus on keeping short accounts with God through confession of sins to God the Father and staying filled with the Holy Spirit. Then, consistent learning of Bible doctrine from a pastor-teacher in a local church is a must. Spiritual growth that brings discernment is the only way to counter Satan’s influence. Eph. 4:27.</w:t>
+      </w:r>
+    </w:p>
+    <w:p>
+      <w:pPr>
+        <w:pStyle w:val="Verses"/>
+      </w:pPr>
+      <w:r>
+        <w:t>“and do not give the devil an opportunity.” (Ephesians 4:27, NASB)</w:t>
+      </w:r>
+    </w:p>
+    <w:p>
+      <w:pPr>
+        <w:pStyle w:val="NoSpacing"/>
+        <w:rPr>
+          <w:b/>
+          <w:bCs/>
+        </w:rPr>
+      </w:pPr>
+      <w:r>
+        <w:rPr>
+          <w:b/>
+          <w:bCs/>
+        </w:rPr>
+        <w:t>Dishonesty in Business</w:t>
+      </w:r>
+    </w:p>
+    <w:p>
+      <w:pPr>
+        <w:pStyle w:val="NoSpacing"/>
+      </w:pPr>
+      <w:r>
+        <w:t xml:space="preserve">In Ephesians 4:28, </w:t>
+      </w:r>
+      <w:r>
+        <w:t>“</w:t>
+      </w:r>
+      <w:r>
+        <w:t>He who steals must steal no longer</w:t>
+      </w:r>
+      <w:r>
+        <w:t>” means Paul is saying the believer should stop stealing and it is an imperative or a command. In place of stealing, engage in legitimate business practices. The believer has the right to make a living, to labor, and work very hard. “S</w:t>
+      </w:r>
+      <w:r>
+        <w:t>o that he will have something to share with one who has need</w:t>
+      </w:r>
+      <w:r>
+        <w:t>” means the believer also has a responsibility to give to others in need. The believer in business is in full time Christian service just as much as any minister or missionary. Dishonesty neutralizes this portion of our Christian duty and therefore grieves the Holy Spirit.</w:t>
+      </w:r>
+      <w:r>
+        <w:t xml:space="preserve"> </w:t>
+      </w:r>
+    </w:p>
+    <w:p>
+      <w:pPr>
+        <w:pStyle w:val="Verses"/>
+      </w:pPr>
+      <w:r>
+        <w:t>“He who steals must steal no longer; but rather he must labor, performing with his own hands what is good, so that he will have something to share with one who has need.” (Ephesians 4:28, NASB)</w:t>
+      </w:r>
+    </w:p>
+    <w:p>
+      <w:pPr>
+        <w:pStyle w:val="NoSpacing"/>
+        <w:rPr>
+          <w:b/>
+          <w:bCs/>
+        </w:rPr>
+      </w:pPr>
+      <w:r>
+        <w:rPr>
+          <w:b/>
+          <w:bCs/>
+        </w:rPr>
+        <w:t>Sins of the Tongue</w:t>
+      </w:r>
+    </w:p>
+    <w:p>
+      <w:pPr>
+        <w:pStyle w:val="NoSpacing"/>
+      </w:pPr>
+      <w:r>
+        <w:t>In Ephesians 4:29, “</w:t>
+      </w:r>
+      <w:r>
+        <w:t>unwholesome word</w:t>
+      </w:r>
+      <w:r>
+        <w:t xml:space="preserve">” means bad or rotten. Instead of the sins of the tongue, build an edification complex. “Good for edification” is good that is intrinsically good or divine good, the divine viewpoint of life. We are to pass on grace to others by the use of the tongue. See category on </w:t>
+      </w:r>
+      <w:hyperlink r:id="rId9" w:history="1">
+        <w:r>
+          <w:rPr>
+            <w:rStyle w:val="Hyperlink"/>
+          </w:rPr>
+          <w:t>Sins of the Ton</w:t>
+        </w:r>
+        <w:r>
+          <w:rPr>
+            <w:rStyle w:val="Hyperlink"/>
+          </w:rPr>
+          <w:t>g</w:t>
+        </w:r>
+        <w:r>
+          <w:rPr>
+            <w:rStyle w:val="Hyperlink"/>
+          </w:rPr>
+          <w:t>ue</w:t>
+        </w:r>
+      </w:hyperlink>
+      <w:r>
+        <w:t>.</w:t>
+      </w:r>
+    </w:p>
+    <w:p>
+      <w:pPr>
         <w:pStyle w:val="Verses"/>
       </w:pPr>
       <w:r>
@@ -602,8 +638,8 @@
       </w:r>
     </w:p>
     <w:sectPr>
-      <w:headerReference w:type="default" r:id="rId7"/>
-      <w:footerReference w:type="default" r:id="rId8"/>
+      <w:headerReference w:type="default" r:id="rId10"/>
+      <w:footerReference w:type="default" r:id="rId11"/>
       <w:pgSz w:w="12240" w:h="15840"/>
       <w:pgMar w:top="1440" w:right="1080" w:bottom="1440" w:left="1080" w:header="720" w:footer="882" w:gutter="0"/>
       <w:cols w:space="720"/>
